--- a/ReadMe.docx
+++ b/ReadMe.docx
@@ -11,7 +11,6 @@
         <w:t>Vet IT – Test</w:t>
       </w:r>
     </w:p>
-    <w:p/>
     <w:p>
       <w:pPr>
         <w:pStyle w:val="Heading2"/>
@@ -73,7 +72,71 @@
         <w:t>Bonus – Get Swagger up and running.</w:t>
       </w:r>
     </w:p>
-    <w:p/>
+    <w:p>
+      <w:pPr>
+        <w:rPr>
+          <w:color w:val="FF0000"/>
+        </w:rPr>
+      </w:pPr>
+      <w:r>
+        <w:rPr>
+          <w:b/>
+          <w:bCs/>
+          <w:color w:val="FF0000"/>
+        </w:rPr>
+        <w:t>Please note</w:t>
+      </w:r>
+      <w:r>
+        <w:rPr>
+          <w:color w:val="FF0000"/>
+        </w:rPr>
+        <w:t xml:space="preserve">: </w:t>
+      </w:r>
+      <w:r>
+        <w:rPr>
+          <w:color w:val="FF0000"/>
+        </w:rPr>
+        <w:t xml:space="preserve">This </w:t>
+      </w:r>
+      <w:r>
+        <w:rPr>
+          <w:color w:val="FF0000"/>
+        </w:rPr>
+        <w:t>document</w:t>
+      </w:r>
+      <w:r>
+        <w:rPr>
+          <w:color w:val="FF0000"/>
+        </w:rPr>
+        <w:t xml:space="preserve"> </w:t>
+      </w:r>
+      <w:proofErr w:type="gramStart"/>
+      <w:r>
+        <w:rPr>
+          <w:color w:val="FF0000"/>
+        </w:rPr>
+        <w:t>have</w:t>
+      </w:r>
+      <w:proofErr w:type="gramEnd"/>
+      <w:r>
+        <w:rPr>
+          <w:color w:val="FF0000"/>
+        </w:rPr>
+        <w:t xml:space="preserve"> been written</w:t>
+      </w:r>
+      <w:r>
+        <w:rPr>
+          <w:color w:val="FF0000"/>
+        </w:rPr>
+        <w:t xml:space="preserve"> informally to reflect my thought process as if I was writing a diary. </w:t>
+      </w:r>
+      <w:r>
+        <w:rPr>
+          <w:color w:val="FF0000"/>
+        </w:rPr>
+        <w:t>This by no means is a true reflection of how I would document a professional piece of work.</w:t>
+      </w:r>
+    </w:p>
     <w:p>
       <w:pPr>
         <w:pStyle w:val="Heading2"/>
@@ -98,7 +161,13 @@
         <w:jc w:val="both"/>
       </w:pPr>
       <w:r>
-        <w:t>The was the first thing I did to understand what field</w:t>
+        <w:t>Th</w:t>
+      </w:r>
+      <w:r>
+        <w:t>is</w:t>
+      </w:r>
+      <w:r>
+        <w:t xml:space="preserve"> was the first thing I did to understand what field</w:t>
       </w:r>
       <w:r>
         <w:t>s</w:t>
@@ -1569,25 +1638,7 @@
         <w:rPr>
           <w:rFonts w:cstheme="minorHAnsi"/>
         </w:rPr>
-        <w:t xml:space="preserve"> and product/edit. I would also need a model for product as it is on the server side. Ng g class product –type model and finally I would need a service class which be talk to the server </w:t>
-      </w:r>
-      <w:r>
-        <w:rPr>
-          <w:rFonts w:cstheme="minorHAnsi"/>
-        </w:rPr>
-        <w:t xml:space="preserve">ng – </w:t>
-      </w:r>
-      <w:r>
-        <w:rPr>
-          <w:rFonts w:cstheme="minorHAnsi"/>
-        </w:rPr>
-        <w:t>s</w:t>
-      </w:r>
-      <w:r>
-        <w:rPr>
-          <w:rFonts w:cstheme="minorHAnsi"/>
-        </w:rPr>
-        <w:t xml:space="preserve"> product </w:t>
+        <w:t xml:space="preserve"> and product/edit. I would also need a model for product as it is on the server side. Ng g class product –type model and finally I would need a service class which be talk to the server ng – s product </w:t>
       </w:r>
       <w:proofErr w:type="spellStart"/>
       <w:r>

--- a/ReadMe.docx
+++ b/ReadMe.docx
@@ -1995,14 +1995,12 @@
         </w:rPr>
         <w:t xml:space="preserve">Edit </w:t>
       </w:r>
-      <w:proofErr w:type="spellStart"/>
-      <w:r>
-        <w:rPr>
-          <w:rFonts w:cstheme="minorHAnsi"/>
-        </w:rPr>
-        <w:t>Descrption</w:t>
-      </w:r>
-      <w:proofErr w:type="spellEnd"/>
+      <w:r>
+        <w:rPr>
+          <w:rFonts w:cstheme="minorHAnsi"/>
+        </w:rPr>
+        <w:t>Description</w:t>
+      </w:r>
     </w:p>
     <w:p>
       <w:pPr>
@@ -2306,6 +2304,18 @@
       </w:pPr>
       <w:r>
         <w:t xml:space="preserve">Render the page for a single record after an update – right now it updates the entire table which is not ideal since we only edit for row at a time.  </w:t>
+      </w:r>
+    </w:p>
+    <w:p>
+      <w:pPr>
+        <w:pStyle w:val="ListParagraph"/>
+        <w:numPr>
+          <w:ilvl w:val="0"/>
+          <w:numId w:val="10"/>
+        </w:numPr>
+      </w:pPr>
+      <w:r>
+        <w:t xml:space="preserve">The PUT endpoint - Could use some sort of validation of the description to ensure its not malicious. </w:t>
       </w:r>
     </w:p>
     <w:p>
